--- a/Final_Trials/Part_Of/Part_Of_Org.docx
+++ b/Final_Trials/Part_Of/Part_Of_Org.docx
@@ -4,10 +4,188 @@
   <w:body>
     <w:p>
       <w:pPr>
-        <w:rPr/>
-      </w:pPr>
-      <w:r>
-        <w:rPr>
+        <w:rPr>
+          <w:b w:val="1"/>
+          <w:u w:val="single"/>
+        </w:rPr>
+      </w:pPr>
+      <w:r>
+        <w:rPr>
+          <w:b w:val="1"/>
+          <w:u w:val="single"/>
+          <w:rtl w:val="0"/>
+        </w:rPr>
+        <w:t xml:space="preserve">Introduction</w:t>
+      </w:r>
+    </w:p>
+    <w:p>
+      <w:pPr>
+        <w:rPr/>
+      </w:pPr>
+      <w:r>
+        <w:rPr>
+          <w:rtl w:val="0"/>
+        </w:rPr>
+        <w:t xml:space="preserve">This document involves testing a prompt in which we ask GPT-3 to find the organism and part of the organism performing a specified function</w:t>
+      </w:r>
+    </w:p>
+    <w:p>
+      <w:pPr>
+        <w:rPr/>
+      </w:pPr>
+      <w:r>
+        <w:rPr>
+          <w:rtl w:val="0"/>
+        </w:rPr>
+      </w:r>
+    </w:p>
+    <w:p>
+      <w:pPr>
+        <w:rPr>
+          <w:b w:val="1"/>
+          <w:u w:val="single"/>
+        </w:rPr>
+      </w:pPr>
+      <w:r>
+        <w:rPr>
+          <w:b w:val="1"/>
+          <w:u w:val="single"/>
+          <w:rtl w:val="0"/>
+        </w:rPr>
+        <w:t xml:space="preserve">Structure of Prompt </w:t>
+      </w:r>
+    </w:p>
+    <w:p>
+      <w:pPr>
+        <w:numPr>
+          <w:ilvl w:val="0"/>
+          <w:numId w:val="4"/>
+        </w:numPr>
+        <w:ind w:left="720" w:hanging="360"/>
+      </w:pPr>
+      <w:r>
+        <w:rPr>
+          <w:rtl w:val="0"/>
+        </w:rPr>
+        <w:t xml:space="preserve">Directions</w:t>
+      </w:r>
+    </w:p>
+    <w:p>
+      <w:pPr>
+        <w:numPr>
+          <w:ilvl w:val="1"/>
+          <w:numId w:val="4"/>
+        </w:numPr>
+        <w:ind w:left="1440" w:hanging="360"/>
+      </w:pPr>
+      <w:r>
+        <w:rPr>
+          <w:rtl w:val="0"/>
+        </w:rPr>
+        <w:t xml:space="preserve">Tell GPT-3 to find the organism and part of the organism performing the function that one would see in the strategy</w:t>
+      </w:r>
+    </w:p>
+    <w:p>
+      <w:pPr>
+        <w:numPr>
+          <w:ilvl w:val="0"/>
+          <w:numId w:val="4"/>
+        </w:numPr>
+        <w:ind w:left="720" w:hanging="360"/>
+      </w:pPr>
+      <w:r>
+        <w:rPr>
+          <w:rtl w:val="0"/>
+        </w:rPr>
+        <w:t xml:space="preserve">Input</w:t>
+      </w:r>
+    </w:p>
+    <w:p>
+      <w:pPr>
+        <w:numPr>
+          <w:ilvl w:val="1"/>
+          <w:numId w:val="4"/>
+        </w:numPr>
+        <w:ind w:left="1440" w:hanging="360"/>
+      </w:pPr>
+      <w:r>
+        <w:rPr>
+          <w:rFonts w:ascii="Arial Unicode MS" w:cs="Arial Unicode MS" w:eastAsia="Arial Unicode MS" w:hAnsi="Arial Unicode MS"/>
+          <w:rtl w:val="0"/>
+        </w:rPr>
+        <w:t xml:space="preserve">Input “Text” → {}</w:t>
+      </w:r>
+    </w:p>
+    <w:p>
+      <w:pPr>
+        <w:numPr>
+          <w:ilvl w:val="1"/>
+          <w:numId w:val="4"/>
+        </w:numPr>
+        <w:ind w:left="1440" w:hanging="360"/>
+      </w:pPr>
+      <w:r>
+        <w:rPr>
+          <w:rFonts w:ascii="Arial Unicode MS" w:cs="Arial Unicode MS" w:eastAsia="Arial Unicode MS" w:hAnsi="Arial Unicode MS"/>
+          <w:rtl w:val="0"/>
+        </w:rPr>
+        <w:t xml:space="preserve">Output start → “Organism:”</w:t>
+      </w:r>
+    </w:p>
+    <w:p>
+      <w:pPr>
+        <w:numPr>
+          <w:ilvl w:val="2"/>
+          <w:numId w:val="4"/>
+        </w:numPr>
+        <w:ind w:left="2160" w:hanging="360"/>
+      </w:pPr>
+      <w:r>
+        <w:rPr>
+          <w:rtl w:val="0"/>
+        </w:rPr>
+        <w:t xml:space="preserve">GPT-3 only needs the first part of the output (in fact, it may not even need this)</w:t>
+      </w:r>
+    </w:p>
+    <w:p>
+      <w:pPr>
+        <w:rPr/>
+      </w:pPr>
+      <w:r>
+        <w:rPr>
+          <w:rtl w:val="0"/>
+        </w:rPr>
+      </w:r>
+    </w:p>
+    <w:p>
+      <w:pPr>
+        <w:rPr/>
+      </w:pPr>
+      <w:r>
+        <w:rPr>
+          <w:b w:val="1"/>
+          <w:u w:val="single"/>
+          <w:rtl w:val="0"/>
+        </w:rPr>
+        <w:t xml:space="preserve">Prompt </w:t>
+      </w:r>
+      <w:r>
+        <w:rPr>
+          <w:rtl w:val="0"/>
+        </w:rPr>
+      </w:r>
+    </w:p>
+    <w:p>
+      <w:pPr>
+        <w:rPr>
+          <w:sz w:val="16"/>
+          <w:szCs w:val="16"/>
+        </w:rPr>
+      </w:pPr>
+      <w:r>
+        <w:rPr>
+          <w:sz w:val="16"/>
+          <w:szCs w:val="16"/>
           <w:rtl w:val="0"/>
         </w:rPr>
         <w:t xml:space="preserve">The function of the organism is what it is trying to accomplish.</w:t>
@@ -15,10 +193,15 @@
     </w:p>
     <w:p>
       <w:pPr>
-        <w:rPr/>
-      </w:pPr>
-      <w:r>
-        <w:rPr>
+        <w:rPr>
+          <w:sz w:val="16"/>
+          <w:szCs w:val="16"/>
+        </w:rPr>
+      </w:pPr>
+      <w:r>
+        <w:rPr>
+          <w:sz w:val="16"/>
+          <w:szCs w:val="16"/>
           <w:rtl w:val="0"/>
         </w:rPr>
         <w:t xml:space="preserve">Find the organism that is performing the function.</w:t>
@@ -26,10 +209,15 @@
     </w:p>
     <w:p>
       <w:pPr>
-        <w:rPr/>
-      </w:pPr>
-      <w:r>
-        <w:rPr>
+        <w:rPr>
+          <w:sz w:val="16"/>
+          <w:szCs w:val="16"/>
+        </w:rPr>
+      </w:pPr>
+      <w:r>
+        <w:rPr>
+          <w:sz w:val="16"/>
+          <w:szCs w:val="16"/>
           <w:rtl w:val="0"/>
         </w:rPr>
         <w:t xml:space="preserve">Find the part of the organism that is performing the function, if stated in the text. If it is not stated, print "None".</w:t>
@@ -37,41 +225,57 @@
     </w:p>
     <w:p>
       <w:pPr>
-        <w:rPr/>
-      </w:pPr>
-      <w:r>
-        <w:rPr>
-          <w:rtl w:val="0"/>
-        </w:rPr>
-      </w:r>
-    </w:p>
-    <w:p>
-      <w:pPr>
-        <w:rPr/>
-      </w:pPr>
-      <w:r>
-        <w:rPr>
-          <w:rtl w:val="0"/>
-        </w:rPr>
-        <w:t xml:space="preserve">Text: Building a home from foam\u2014t\u00fangara frog foam nest architecture and three-phase construction process. frogs that build foam nests floating on water face the problems of over-dispersion of the secretions used and eggs being dangerously exposed at the foam : air interface. nest construction behaviour of tungara frogs, engystomops pustulosus, has features that may circumvent these problems. pairs build nests in periodic bursts of foam production and egg deposition, three discrete phases being discernible. the first is characterized by a bubble raft without egg deposition and an approximately linear increase in duration of mixing events with time. this phase may reduce initial over-dispersion of foam precursor materials until a critical concentration is achieved. the main building phase is marked by mixing events and start-to-start intervals being nearly constant in duration. during the final phase, mixing events do not change in duration but intervals between them increase in an exponential-like fashion. pairs joining a colonial nesting abbreviate their initial phase, presumably by exploiting a pioneer pair's bubble raft, thereby reducing energy and material expenditure, and time exposed to predators. finally, eggs are deposited only in the centre of nests with a continuously produced, approximately 1 cm deep egg-free cortex that protectively encloses hatched larvae in stranded nests.</w:t>
-      </w:r>
-    </w:p>
-    <w:p>
-      <w:pPr>
-        <w:rPr/>
-      </w:pPr>
-      <w:r>
-        <w:rPr>
-          <w:rtl w:val="0"/>
-        </w:rPr>
-      </w:r>
-    </w:p>
-    <w:p>
-      <w:pPr>
-        <w:rPr/>
-      </w:pPr>
-      <w:r>
-        <w:rPr>
+        <w:rPr>
+          <w:sz w:val="16"/>
+          <w:szCs w:val="16"/>
+        </w:rPr>
+      </w:pPr>
+      <w:r>
+        <w:rPr>
+          <w:rtl w:val="0"/>
+        </w:rPr>
+      </w:r>
+    </w:p>
+    <w:p>
+      <w:pPr>
+        <w:rPr>
+          <w:sz w:val="16"/>
+          <w:szCs w:val="16"/>
+        </w:rPr>
+      </w:pPr>
+      <w:r>
+        <w:rPr>
+          <w:sz w:val="16"/>
+          <w:szCs w:val="16"/>
+          <w:rtl w:val="0"/>
+        </w:rPr>
+        <w:t xml:space="preserve">Text: {}</w:t>
+      </w:r>
+    </w:p>
+    <w:p>
+      <w:pPr>
+        <w:rPr>
+          <w:sz w:val="16"/>
+          <w:szCs w:val="16"/>
+        </w:rPr>
+      </w:pPr>
+      <w:r>
+        <w:rPr>
+          <w:rtl w:val="0"/>
+        </w:rPr>
+      </w:r>
+    </w:p>
+    <w:p>
+      <w:pPr>
+        <w:rPr>
+          <w:sz w:val="16"/>
+          <w:szCs w:val="16"/>
+        </w:rPr>
+      </w:pPr>
+      <w:r>
+        <w:rPr>
+          <w:sz w:val="16"/>
+          <w:szCs w:val="16"/>
           <w:rtl w:val="0"/>
         </w:rPr>
         <w:t xml:space="preserve">Organism:</w:t>
@@ -89,209 +293,25 @@
     </w:p>
     <w:p>
       <w:pPr>
-        <w:rPr/>
-      </w:pPr>
-      <w:r>
-        <w:rPr>
-          <w:rtl w:val="0"/>
-        </w:rPr>
-      </w:r>
-    </w:p>
-    <w:p>
-      <w:pPr>
-        <w:rPr/>
-      </w:pPr>
-      <w:r>
-        <w:rPr>
-          <w:rtl w:val="0"/>
-        </w:rPr>
-      </w:r>
-    </w:p>
-    <w:p>
-      <w:pPr>
-        <w:rPr/>
-      </w:pPr>
-      <w:r>
-        <w:rPr>
-          <w:rtl w:val="0"/>
-        </w:rPr>
-      </w:r>
-    </w:p>
-    <w:p>
-      <w:pPr>
-        <w:rPr/>
-      </w:pPr>
-      <w:r>
-        <w:rPr>
-          <w:rtl w:val="0"/>
-        </w:rPr>
-      </w:r>
-    </w:p>
-    <w:p>
-      <w:pPr>
-        <w:rPr/>
-      </w:pPr>
-      <w:r>
-        <w:rPr>
-          <w:rtl w:val="0"/>
-        </w:rPr>
-      </w:r>
-    </w:p>
-    <w:p>
-      <w:pPr>
-        <w:rPr/>
-      </w:pPr>
-      <w:r>
-        <w:rPr>
-          <w:rtl w:val="0"/>
-        </w:rPr>
-      </w:r>
-    </w:p>
-    <w:p>
-      <w:pPr>
-        <w:rPr/>
-      </w:pPr>
-      <w:r>
-        <w:rPr>
-          <w:rtl w:val="0"/>
-        </w:rPr>
-      </w:r>
-    </w:p>
-    <w:p>
-      <w:pPr>
-        <w:rPr/>
-      </w:pPr>
-      <w:r>
-        <w:rPr>
-          <w:rtl w:val="0"/>
-        </w:rPr>
-      </w:r>
-    </w:p>
-    <w:p>
-      <w:pPr>
-        <w:rPr/>
-      </w:pPr>
-      <w:r>
-        <w:rPr>
-          <w:rtl w:val="0"/>
-        </w:rPr>
-      </w:r>
-    </w:p>
-    <w:p>
-      <w:pPr>
-        <w:rPr/>
-      </w:pPr>
-      <w:r>
-        <w:rPr>
-          <w:rtl w:val="0"/>
-        </w:rPr>
-      </w:r>
-    </w:p>
-    <w:p>
-      <w:pPr>
-        <w:rPr/>
-      </w:pPr>
-      <w:r>
-        <w:rPr>
-          <w:rtl w:val="0"/>
-        </w:rPr>
-      </w:r>
-    </w:p>
-    <w:p>
-      <w:pPr>
-        <w:rPr/>
-      </w:pPr>
-      <w:r>
-        <w:rPr>
-          <w:rtl w:val="0"/>
-        </w:rPr>
-      </w:r>
-    </w:p>
-    <w:p>
-      <w:pPr>
-        <w:rPr/>
-      </w:pPr>
-      <w:r>
-        <w:rPr>
-          <w:rtl w:val="0"/>
-        </w:rPr>
-      </w:r>
-    </w:p>
-    <w:p>
-      <w:pPr>
-        <w:rPr/>
-      </w:pPr>
-      <w:r>
-        <w:rPr>
-          <w:rtl w:val="0"/>
-        </w:rPr>
-      </w:r>
-    </w:p>
-    <w:p>
-      <w:pPr>
-        <w:rPr/>
-      </w:pPr>
-      <w:r>
-        <w:rPr>
-          <w:rtl w:val="0"/>
-        </w:rPr>
-      </w:r>
-    </w:p>
-    <w:p>
-      <w:pPr>
-        <w:rPr/>
-      </w:pPr>
-      <w:r>
-        <w:rPr>
-          <w:rtl w:val="0"/>
-        </w:rPr>
-      </w:r>
-    </w:p>
-    <w:p>
-      <w:pPr>
-        <w:rPr/>
-      </w:pPr>
-      <w:r>
-        <w:rPr>
-          <w:rtl w:val="0"/>
-        </w:rPr>
-      </w:r>
-    </w:p>
-    <w:p>
-      <w:pPr>
-        <w:rPr/>
-      </w:pPr>
-      <w:r>
-        <w:rPr>
-          <w:rtl w:val="0"/>
-        </w:rPr>
-      </w:r>
-    </w:p>
-    <w:p>
-      <w:pPr>
-        <w:rPr/>
-      </w:pPr>
-      <w:r>
-        <w:rPr>
-          <w:rtl w:val="0"/>
-        </w:rPr>
-      </w:r>
-    </w:p>
-    <w:p>
-      <w:pPr>
-        <w:rPr/>
-      </w:pPr>
-      <w:r>
-        <w:rPr>
-          <w:rtl w:val="0"/>
-        </w:rPr>
+        <w:rPr>
+          <w:b w:val="1"/>
+          <w:u w:val="single"/>
+        </w:rPr>
+      </w:pPr>
+      <w:r>
+        <w:rPr>
+          <w:b w:val="1"/>
+          <w:u w:val="single"/>
+          <w:rtl w:val="0"/>
+        </w:rPr>
+        <w:t xml:space="preserve">Structure of Content</w:t>
       </w:r>
     </w:p>
     <w:p>
       <w:pPr>
         <w:numPr>
           <w:ilvl w:val="0"/>
-          <w:numId w:val="2"/>
+          <w:numId w:val="3"/>
         </w:numPr>
         <w:ind w:left="720" w:hanging="360"/>
       </w:pPr>
@@ -299,6 +319,184 @@
         <w:rPr>
           <w:rtl w:val="0"/>
         </w:rPr>
+        <w:t xml:space="preserve">Each entry has a</w:t>
+      </w:r>
+    </w:p>
+    <w:p>
+      <w:pPr>
+        <w:numPr>
+          <w:ilvl w:val="1"/>
+          <w:numId w:val="3"/>
+        </w:numPr>
+        <w:ind w:left="1440" w:hanging="360"/>
+      </w:pPr>
+      <w:r>
+        <w:rPr>
+          <w:rtl w:val="0"/>
+        </w:rPr>
+        <w:t xml:space="preserve">Paper Id</w:t>
+      </w:r>
+    </w:p>
+    <w:p>
+      <w:pPr>
+        <w:numPr>
+          <w:ilvl w:val="1"/>
+          <w:numId w:val="3"/>
+        </w:numPr>
+        <w:ind w:left="1440" w:hanging="360"/>
+      </w:pPr>
+      <w:r>
+        <w:rPr>
+          <w:rtl w:val="0"/>
+        </w:rPr>
+        <w:t xml:space="preserve">Summary generated from GPT-3 Da Vinci consisting og</w:t>
+      </w:r>
+    </w:p>
+    <w:p>
+      <w:pPr>
+        <w:numPr>
+          <w:ilvl w:val="2"/>
+          <w:numId w:val="3"/>
+        </w:numPr>
+        <w:ind w:left="2160" w:hanging="360"/>
+      </w:pPr>
+      <w:r>
+        <w:rPr>
+          <w:rtl w:val="0"/>
+        </w:rPr>
+        <w:t xml:space="preserve">Biological Strategy</w:t>
+      </w:r>
+    </w:p>
+    <w:p>
+      <w:pPr>
+        <w:numPr>
+          <w:ilvl w:val="2"/>
+          <w:numId w:val="3"/>
+        </w:numPr>
+        <w:ind w:left="2160" w:hanging="360"/>
+      </w:pPr>
+      <w:r>
+        <w:rPr>
+          <w:rtl w:val="0"/>
+        </w:rPr>
+        <w:t xml:space="preserve">Organism </w:t>
+      </w:r>
+    </w:p>
+    <w:p>
+      <w:pPr>
+        <w:numPr>
+          <w:ilvl w:val="2"/>
+          <w:numId w:val="3"/>
+        </w:numPr>
+        <w:ind w:left="2160" w:hanging="360"/>
+      </w:pPr>
+      <w:r>
+        <w:rPr>
+          <w:rtl w:val="0"/>
+        </w:rPr>
+        <w:t xml:space="preserve">Part of </w:t>
+      </w:r>
+    </w:p>
+    <w:p>
+      <w:pPr>
+        <w:numPr>
+          <w:ilvl w:val="2"/>
+          <w:numId w:val="3"/>
+        </w:numPr>
+        <w:ind w:left="2160" w:hanging="360"/>
+      </w:pPr>
+      <w:r>
+        <w:rPr>
+          <w:rtl w:val="0"/>
+        </w:rPr>
+        <w:t xml:space="preserve">Function</w:t>
+      </w:r>
+    </w:p>
+    <w:p>
+      <w:pPr>
+        <w:numPr>
+          <w:ilvl w:val="2"/>
+          <w:numId w:val="3"/>
+        </w:numPr>
+        <w:ind w:left="2160" w:hanging="360"/>
+      </w:pPr>
+      <w:r>
+        <w:rPr>
+          <w:rtl w:val="0"/>
+        </w:rPr>
+        <w:t xml:space="preserve">Mechanisms</w:t>
+      </w:r>
+    </w:p>
+    <w:p>
+      <w:pPr>
+        <w:numPr>
+          <w:ilvl w:val="2"/>
+          <w:numId w:val="3"/>
+        </w:numPr>
+        <w:ind w:left="2160" w:hanging="360"/>
+      </w:pPr>
+      <w:r>
+        <w:rPr>
+          <w:rtl w:val="0"/>
+        </w:rPr>
+        <w:t xml:space="preserve">Context</w:t>
+      </w:r>
+    </w:p>
+    <w:p>
+      <w:pPr>
+        <w:numPr>
+          <w:ilvl w:val="1"/>
+          <w:numId w:val="3"/>
+        </w:numPr>
+        <w:ind w:left="1440" w:hanging="360"/>
+      </w:pPr>
+      <w:r>
+        <w:rPr>
+          <w:rtl w:val="0"/>
+        </w:rPr>
+        <w:t xml:space="preserve">My notes and analysis </w:t>
+      </w:r>
+    </w:p>
+    <w:p>
+      <w:pPr>
+        <w:rPr/>
+      </w:pPr>
+      <w:r>
+        <w:rPr>
+          <w:rtl w:val="0"/>
+        </w:rPr>
+      </w:r>
+    </w:p>
+    <w:p>
+      <w:pPr>
+        <w:rPr/>
+      </w:pPr>
+      <w:r>
+        <w:rPr>
+          <w:b w:val="1"/>
+          <w:u w:val="single"/>
+          <w:rtl w:val="0"/>
+        </w:rPr>
+        <w:t xml:space="preserve">Content</w:t>
+      </w:r>
+      <w:r>
+        <w:rPr>
+          <w:rtl w:val="0"/>
+        </w:rPr>
+      </w:r>
+    </w:p>
+    <w:p>
+      <w:pPr>
+        <w:numPr>
+          <w:ilvl w:val="0"/>
+          <w:numId w:val="2"/>
+        </w:numPr>
+        <w:ind w:left="720" w:hanging="360"/>
+      </w:pPr>
+      <w:r>
+        <w:rPr>
+          <w:rtl w:val="0"/>
+        </w:rPr>
         <w:t xml:space="preserve">W2103410568</w:t>
       </w:r>
     </w:p>
@@ -555,7 +753,7 @@
         <w:rPr>
           <w:rtl w:val="0"/>
         </w:rPr>
-        <w:t xml:space="preserve">CorrectF</w:t>
+        <w:t xml:space="preserve">Correct</w:t>
       </w:r>
     </w:p>
     <w:p>
@@ -943,7 +1141,7 @@
         <w:rPr>
           <w:rtl w:val="0"/>
         </w:rPr>
-        <w:t xml:space="preserve">CorrectF</w:t>
+        <w:t xml:space="preserve">Correct</w:t>
       </w:r>
     </w:p>
     <w:p>
@@ -1359,7 +1557,7 @@
         <w:rPr>
           <w:rtl w:val="0"/>
         </w:rPr>
-        <w:t xml:space="preserve">WrongF</w:t>
+        <w:t xml:space="preserve">Wrong</w:t>
       </w:r>
     </w:p>
     <w:p>
@@ -1818,7 +2016,7 @@
         <w:rPr>
           <w:rtl w:val="0"/>
         </w:rPr>
-        <w:t xml:space="preserve">CorrectF</w:t>
+        <w:t xml:space="preserve">Correct</w:t>
       </w:r>
     </w:p>
     <w:p>
@@ -2049,7 +2247,7 @@
         <w:rPr>
           <w:rtl w:val="0"/>
         </w:rPr>
-        <w:t xml:space="preserve">CorrectF</w:t>
+        <w:t xml:space="preserve">Correct</w:t>
       </w:r>
     </w:p>
     <w:p>
@@ -2314,7 +2512,7 @@
         <w:rPr>
           <w:rtl w:val="0"/>
         </w:rPr>
-        <w:t xml:space="preserve">CorrectF</w:t>
+        <w:t xml:space="preserve">Correct</w:t>
       </w:r>
     </w:p>
     <w:p>
@@ -2709,7 +2907,7 @@
         <w:rPr>
           <w:rtl w:val="0"/>
         </w:rPr>
-        <w:t xml:space="preserve">CorrectF</w:t>
+        <w:t xml:space="preserve">Correct</w:t>
       </w:r>
     </w:p>
     <w:p>
@@ -3016,7 +3214,7 @@
         <w:rPr>
           <w:rtl w:val="0"/>
         </w:rPr>
-        <w:t xml:space="preserve">CorrectF</w:t>
+        <w:t xml:space="preserve">Correct</w:t>
       </w:r>
     </w:p>
     <w:p>
@@ -3276,7 +3474,7 @@
         <w:rPr>
           <w:rtl w:val="0"/>
         </w:rPr>
-        <w:t xml:space="preserve">WrongF</w:t>
+        <w:t xml:space="preserve">Wrong</w:t>
       </w:r>
     </w:p>
     <w:p>
@@ -3566,7 +3764,7 @@
         <w:rPr>
           <w:rtl w:val="0"/>
         </w:rPr>
-        <w:t xml:space="preserve">WrongF</w:t>
+        <w:t xml:space="preserve">Wrong</w:t>
       </w:r>
     </w:p>
     <w:p>
@@ -3875,7 +4073,7 @@
         <w:rPr>
           <w:rtl w:val="0"/>
         </w:rPr>
-        <w:t xml:space="preserve">WrongF</w:t>
+        <w:t xml:space="preserve">Wrong</w:t>
       </w:r>
     </w:p>
     <w:p>
@@ -4305,7 +4503,7 @@
         <w:rPr>
           <w:rtl w:val="0"/>
         </w:rPr>
-        <w:t xml:space="preserve">CorrectF</w:t>
+        <w:t xml:space="preserve">Correct</w:t>
       </w:r>
     </w:p>
     <w:p>
@@ -4704,7 +4902,7 @@
         <w:rPr>
           <w:rtl w:val="0"/>
         </w:rPr>
-        <w:t xml:space="preserve">CorrectF</w:t>
+        <w:t xml:space="preserve">Correct</w:t>
       </w:r>
       <w:r>
         <w:rPr>
@@ -5158,7 +5356,7 @@
         <w:rPr>
           <w:rtl w:val="0"/>
         </w:rPr>
-        <w:t xml:space="preserve">CorrectF</w:t>
+        <w:t xml:space="preserve">Correct</w:t>
       </w:r>
       <w:r>
         <w:rPr>
@@ -5538,7 +5736,7 @@
         <w:rPr>
           <w:rtl w:val="0"/>
         </w:rPr>
-        <w:t xml:space="preserve">CorrectF</w:t>
+        <w:t xml:space="preserve">Correct</w:t>
       </w:r>
     </w:p>
     <w:p>
@@ -5996,7 +6194,7 @@
         <w:rPr>
           <w:rtl w:val="0"/>
         </w:rPr>
-        <w:t xml:space="preserve">WrongF </w:t>
+        <w:t xml:space="preserve">Wrong </w:t>
       </w:r>
     </w:p>
     <w:p>
@@ -6373,7 +6571,7 @@
         <w:rPr>
           <w:rtl w:val="0"/>
         </w:rPr>
-        <w:t xml:space="preserve">WrongF</w:t>
+        <w:t xml:space="preserve">Wrong</w:t>
       </w:r>
     </w:p>
     <w:p>
@@ -6859,7 +7057,7 @@
         <w:rPr>
           <w:rtl w:val="0"/>
         </w:rPr>
-        <w:t xml:space="preserve">WrongF</w:t>
+        <w:t xml:space="preserve">Wrong</w:t>
       </w:r>
     </w:p>
     <w:p>
@@ -7286,7 +7484,7 @@
         <w:rPr>
           <w:rtl w:val="0"/>
         </w:rPr>
-        <w:t xml:space="preserve">CorrectF</w:t>
+        <w:t xml:space="preserve">Correct</w:t>
       </w:r>
       <w:r>
         <w:rPr>
@@ -7702,7 +7900,7 @@
         <w:rPr>
           <w:rtl w:val="0"/>
         </w:rPr>
-        <w:t xml:space="preserve">CorrectF</w:t>
+        <w:t xml:space="preserve">Correct</w:t>
       </w:r>
       <w:r>
         <w:rPr>
@@ -8526,11 +8724,237 @@
       </w:rPr>
     </w:lvl>
   </w:abstractNum>
+  <w:abstractNum w:abstractNumId="3">
+    <w:lvl w:ilvl="0">
+      <w:start w:val="1"/>
+      <w:numFmt w:val="bullet"/>
+      <w:lvlText w:val="●"/>
+      <w:lvlJc w:val="left"/>
+      <w:pPr>
+        <w:ind w:left="720" w:hanging="360"/>
+      </w:pPr>
+      <w:rPr>
+        <w:u w:val="none"/>
+      </w:rPr>
+    </w:lvl>
+    <w:lvl w:ilvl="1">
+      <w:start w:val="1"/>
+      <w:numFmt w:val="bullet"/>
+      <w:lvlText w:val="○"/>
+      <w:lvlJc w:val="left"/>
+      <w:pPr>
+        <w:ind w:left="1440" w:hanging="360"/>
+      </w:pPr>
+      <w:rPr>
+        <w:u w:val="none"/>
+      </w:rPr>
+    </w:lvl>
+    <w:lvl w:ilvl="2">
+      <w:start w:val="1"/>
+      <w:numFmt w:val="bullet"/>
+      <w:lvlText w:val="■"/>
+      <w:lvlJc w:val="left"/>
+      <w:pPr>
+        <w:ind w:left="2160" w:hanging="360"/>
+      </w:pPr>
+      <w:rPr>
+        <w:u w:val="none"/>
+      </w:rPr>
+    </w:lvl>
+    <w:lvl w:ilvl="3">
+      <w:start w:val="1"/>
+      <w:numFmt w:val="bullet"/>
+      <w:lvlText w:val="●"/>
+      <w:lvlJc w:val="left"/>
+      <w:pPr>
+        <w:ind w:left="2880" w:hanging="360"/>
+      </w:pPr>
+      <w:rPr>
+        <w:u w:val="none"/>
+      </w:rPr>
+    </w:lvl>
+    <w:lvl w:ilvl="4">
+      <w:start w:val="1"/>
+      <w:numFmt w:val="bullet"/>
+      <w:lvlText w:val="○"/>
+      <w:lvlJc w:val="left"/>
+      <w:pPr>
+        <w:ind w:left="3600" w:hanging="360"/>
+      </w:pPr>
+      <w:rPr>
+        <w:u w:val="none"/>
+      </w:rPr>
+    </w:lvl>
+    <w:lvl w:ilvl="5">
+      <w:start w:val="1"/>
+      <w:numFmt w:val="bullet"/>
+      <w:lvlText w:val="■"/>
+      <w:lvlJc w:val="left"/>
+      <w:pPr>
+        <w:ind w:left="4320" w:hanging="360"/>
+      </w:pPr>
+      <w:rPr>
+        <w:u w:val="none"/>
+      </w:rPr>
+    </w:lvl>
+    <w:lvl w:ilvl="6">
+      <w:start w:val="1"/>
+      <w:numFmt w:val="bullet"/>
+      <w:lvlText w:val="●"/>
+      <w:lvlJc w:val="left"/>
+      <w:pPr>
+        <w:ind w:left="5040" w:hanging="360"/>
+      </w:pPr>
+      <w:rPr>
+        <w:u w:val="none"/>
+      </w:rPr>
+    </w:lvl>
+    <w:lvl w:ilvl="7">
+      <w:start w:val="1"/>
+      <w:numFmt w:val="bullet"/>
+      <w:lvlText w:val="○"/>
+      <w:lvlJc w:val="left"/>
+      <w:pPr>
+        <w:ind w:left="5760" w:hanging="360"/>
+      </w:pPr>
+      <w:rPr>
+        <w:u w:val="none"/>
+      </w:rPr>
+    </w:lvl>
+    <w:lvl w:ilvl="8">
+      <w:start w:val="1"/>
+      <w:numFmt w:val="bullet"/>
+      <w:lvlText w:val="■"/>
+      <w:lvlJc w:val="left"/>
+      <w:pPr>
+        <w:ind w:left="6480" w:hanging="360"/>
+      </w:pPr>
+      <w:rPr>
+        <w:u w:val="none"/>
+      </w:rPr>
+    </w:lvl>
+  </w:abstractNum>
+  <w:abstractNum w:abstractNumId="4">
+    <w:lvl w:ilvl="0">
+      <w:start w:val="1"/>
+      <w:numFmt w:val="bullet"/>
+      <w:lvlText w:val="●"/>
+      <w:lvlJc w:val="left"/>
+      <w:pPr>
+        <w:ind w:left="720" w:hanging="360"/>
+      </w:pPr>
+      <w:rPr>
+        <w:u w:val="none"/>
+      </w:rPr>
+    </w:lvl>
+    <w:lvl w:ilvl="1">
+      <w:start w:val="1"/>
+      <w:numFmt w:val="bullet"/>
+      <w:lvlText w:val="○"/>
+      <w:lvlJc w:val="left"/>
+      <w:pPr>
+        <w:ind w:left="1440" w:hanging="360"/>
+      </w:pPr>
+      <w:rPr>
+        <w:u w:val="none"/>
+      </w:rPr>
+    </w:lvl>
+    <w:lvl w:ilvl="2">
+      <w:start w:val="1"/>
+      <w:numFmt w:val="bullet"/>
+      <w:lvlText w:val="■"/>
+      <w:lvlJc w:val="left"/>
+      <w:pPr>
+        <w:ind w:left="2160" w:hanging="360"/>
+      </w:pPr>
+      <w:rPr>
+        <w:u w:val="none"/>
+      </w:rPr>
+    </w:lvl>
+    <w:lvl w:ilvl="3">
+      <w:start w:val="1"/>
+      <w:numFmt w:val="bullet"/>
+      <w:lvlText w:val="●"/>
+      <w:lvlJc w:val="left"/>
+      <w:pPr>
+        <w:ind w:left="2880" w:hanging="360"/>
+      </w:pPr>
+      <w:rPr>
+        <w:u w:val="none"/>
+      </w:rPr>
+    </w:lvl>
+    <w:lvl w:ilvl="4">
+      <w:start w:val="1"/>
+      <w:numFmt w:val="bullet"/>
+      <w:lvlText w:val="○"/>
+      <w:lvlJc w:val="left"/>
+      <w:pPr>
+        <w:ind w:left="3600" w:hanging="360"/>
+      </w:pPr>
+      <w:rPr>
+        <w:u w:val="none"/>
+      </w:rPr>
+    </w:lvl>
+    <w:lvl w:ilvl="5">
+      <w:start w:val="1"/>
+      <w:numFmt w:val="bullet"/>
+      <w:lvlText w:val="■"/>
+      <w:lvlJc w:val="left"/>
+      <w:pPr>
+        <w:ind w:left="4320" w:hanging="360"/>
+      </w:pPr>
+      <w:rPr>
+        <w:u w:val="none"/>
+      </w:rPr>
+    </w:lvl>
+    <w:lvl w:ilvl="6">
+      <w:start w:val="1"/>
+      <w:numFmt w:val="bullet"/>
+      <w:lvlText w:val="●"/>
+      <w:lvlJc w:val="left"/>
+      <w:pPr>
+        <w:ind w:left="5040" w:hanging="360"/>
+      </w:pPr>
+      <w:rPr>
+        <w:u w:val="none"/>
+      </w:rPr>
+    </w:lvl>
+    <w:lvl w:ilvl="7">
+      <w:start w:val="1"/>
+      <w:numFmt w:val="bullet"/>
+      <w:lvlText w:val="○"/>
+      <w:lvlJc w:val="left"/>
+      <w:pPr>
+        <w:ind w:left="5760" w:hanging="360"/>
+      </w:pPr>
+      <w:rPr>
+        <w:u w:val="none"/>
+      </w:rPr>
+    </w:lvl>
+    <w:lvl w:ilvl="8">
+      <w:start w:val="1"/>
+      <w:numFmt w:val="bullet"/>
+      <w:lvlText w:val="■"/>
+      <w:lvlJc w:val="left"/>
+      <w:pPr>
+        <w:ind w:left="6480" w:hanging="360"/>
+      </w:pPr>
+      <w:rPr>
+        <w:u w:val="none"/>
+      </w:rPr>
+    </w:lvl>
+  </w:abstractNum>
   <w:num w:numId="1">
     <w:abstractNumId w:val="1"/>
   </w:num>
   <w:num w:numId="2">
     <w:abstractNumId w:val="2"/>
+  </w:num>
+  <w:num w:numId="3">
+    <w:abstractNumId w:val="3"/>
+  </w:num>
+  <w:num w:numId="4">
+    <w:abstractNumId w:val="4"/>
   </w:num>
 </w:numbering>
 </file>
